--- a/final project/Topic Selection and Site Outline.docx
+++ b/final project/Topic Selection and Site Outline.docx
@@ -4,15 +4,158 @@
   <w:body>
     <w:p>
       <w:pPr>
-        <w:rPr>
-          <w:lang w:val="en-US"/>
-        </w:rPr>
-      </w:pPr>
-      <w:r>
-        <w:rPr>
-          <w:lang w:val="en-US"/>
-        </w:rPr>
-        <w:t>Multi-purpose Website which will give you multiple different types of things to use.</w:t>
+        <w:pStyle w:val="ListParagraph"/>
+        <w:numPr>
+          <w:ilvl w:val="0"/>
+          <w:numId w:val="2"/>
+        </w:numPr>
+        <w:rPr>
+          <w:lang w:val="en-US"/>
+        </w:rPr>
+      </w:pPr>
+      <w:r>
+        <w:rPr>
+          <w:lang w:val="en-US"/>
+        </w:rPr>
+        <w:t>Multi-purpose website</w:t>
+      </w:r>
+      <w:r>
+        <w:rPr>
+          <w:lang w:val="en-US"/>
+        </w:rPr>
+        <w:t>.</w:t>
+      </w:r>
+    </w:p>
+    <w:p>
+      <w:pPr>
+        <w:pStyle w:val="ListParagraph"/>
+        <w:numPr>
+          <w:ilvl w:val="0"/>
+          <w:numId w:val="2"/>
+        </w:numPr>
+        <w:rPr>
+          <w:lang w:val="en-US"/>
+        </w:rPr>
+      </w:pPr>
+      <w:r>
+        <w:rPr>
+          <w:lang w:val="en-US"/>
+        </w:rPr>
+        <w:t>It will give you multiple random different tools to help you.</w:t>
+      </w:r>
+    </w:p>
+    <w:p>
+      <w:pPr>
+        <w:pStyle w:val="ListParagraph"/>
+        <w:numPr>
+          <w:ilvl w:val="0"/>
+          <w:numId w:val="2"/>
+        </w:numPr>
+        <w:rPr>
+          <w:lang w:val="en-US"/>
+        </w:rPr>
+      </w:pPr>
+      <w:r>
+        <w:rPr>
+          <w:lang w:val="en-US"/>
+        </w:rPr>
+        <w:t>I am creating this website as I have already created all these websites and don’t have a place to access all of them from one place.</w:t>
+      </w:r>
+    </w:p>
+    <w:p>
+      <w:pPr>
+        <w:pStyle w:val="ListParagraph"/>
+        <w:numPr>
+          <w:ilvl w:val="0"/>
+          <w:numId w:val="2"/>
+        </w:numPr>
+        <w:rPr>
+          <w:lang w:val="en-US"/>
+        </w:rPr>
+      </w:pPr>
+      <w:r>
+        <w:rPr>
+          <w:lang w:val="en-US"/>
+        </w:rPr>
+        <w:t xml:space="preserve">I want to have this website to put it on my portfolio instead of putting </w:t>
+      </w:r>
+      <w:r>
+        <w:rPr>
+          <w:lang w:val="en-US"/>
+        </w:rPr>
+        <w:t>all</w:t>
+      </w:r>
+      <w:r>
+        <w:rPr>
+          <w:lang w:val="en-US"/>
+        </w:rPr>
+        <w:t xml:space="preserve"> these projects differently.</w:t>
+      </w:r>
+    </w:p>
+    <w:p>
+      <w:pPr>
+        <w:pStyle w:val="ListParagraph"/>
+        <w:numPr>
+          <w:ilvl w:val="0"/>
+          <w:numId w:val="2"/>
+        </w:numPr>
+        <w:rPr>
+          <w:lang w:val="en-US"/>
+        </w:rPr>
+      </w:pPr>
+      <w:r>
+        <w:rPr>
+          <w:lang w:val="en-US"/>
+        </w:rPr>
+        <w:t>This website is for the general audience. Anyone can use any tools they want.</w:t>
+      </w:r>
+    </w:p>
+    <w:p>
+      <w:pPr>
+        <w:pStyle w:val="ListParagraph"/>
+        <w:numPr>
+          <w:ilvl w:val="0"/>
+          <w:numId w:val="2"/>
+        </w:numPr>
+        <w:rPr>
+          <w:lang w:val="en-US"/>
+        </w:rPr>
+      </w:pPr>
+      <w:r>
+        <w:rPr>
+          <w:lang w:val="en-US"/>
+        </w:rPr>
+        <w:t>There are multiple types of tools included on my website such as: random quote generator, random background color generator, calculator, grocery list, flash card generator, counter, and tip calculator.</w:t>
+      </w:r>
+    </w:p>
+    <w:p>
+      <w:pPr>
+        <w:pStyle w:val="ListParagraph"/>
+        <w:numPr>
+          <w:ilvl w:val="0"/>
+          <w:numId w:val="2"/>
+        </w:numPr>
+        <w:rPr>
+          <w:lang w:val="en-US"/>
+        </w:rPr>
+      </w:pPr>
+      <w:r>
+        <w:rPr>
+          <w:lang w:val="en-US"/>
+        </w:rPr>
+        <w:t xml:space="preserve">I am thinking about having </w:t>
+      </w:r>
+      <w:r>
+        <w:rPr>
+          <w:lang w:val="en-US"/>
+        </w:rPr>
+        <w:t>some</w:t>
+      </w:r>
+      <w:r>
+        <w:rPr>
+          <w:lang w:val="en-US"/>
+        </w:rPr>
+        <w:t xml:space="preserve"> videos on how to use that tool or how to create them yourself.</w:t>
       </w:r>
     </w:p>
     <w:p>
@@ -122,7 +265,13 @@
         <w:rPr>
           <w:lang w:val="en-US"/>
         </w:rPr>
-        <w:t>Random background color picker</w:t>
+        <w:t xml:space="preserve">Random background color </w:t>
+      </w:r>
+      <w:r>
+        <w:rPr>
+          <w:lang w:val="en-US"/>
+        </w:rPr>
+        <w:t>generator</w:t>
       </w:r>
     </w:p>
     <w:p>
@@ -213,44 +362,6 @@
           <w:lang w:val="en-US"/>
         </w:rPr>
         <w:t>Tip calculator</w:t>
-      </w:r>
-    </w:p>
-    <w:p>
-      <w:pPr>
-        <w:rPr>
-          <w:lang w:val="en-US"/>
-        </w:rPr>
-      </w:pPr>
-    </w:p>
-    <w:p>
-      <w:pPr>
-        <w:rPr>
-          <w:lang w:val="en-US"/>
-        </w:rPr>
-      </w:pPr>
-      <w:r>
-        <w:rPr>
-          <w:lang w:val="en-US"/>
-        </w:rPr>
-        <w:t xml:space="preserve">I have created all these projects before. But, for this project, I will try to give </w:t>
-      </w:r>
-      <w:r>
-        <w:rPr>
-          <w:lang w:val="en-US"/>
-        </w:rPr>
-        <w:t>all</w:t>
-      </w:r>
-      <w:r>
-        <w:rPr>
-          <w:lang w:val="en-US"/>
-        </w:rPr>
-        <w:t xml:space="preserve"> these random projects a home and consistent look and feel. </w:t>
-      </w:r>
-      <w:r>
-        <w:rPr>
-          <w:lang w:val="en-US"/>
-        </w:rPr>
-        <w:t>For external links, I will try to get some tutorials on how to create each of those projects.</w:t>
       </w:r>
     </w:p>
     <w:sectPr>
@@ -266,6 +377,92 @@
 <file path=word/numbering.xml><?xml version="1.0" encoding="utf-8"?>
 <w:numbering xmlns:wpc="http://schemas.microsoft.com/office/word/2010/wordprocessingCanvas" xmlns:cx="http://schemas.microsoft.com/office/drawing/2014/chartex" xmlns:cx1="http://schemas.microsoft.com/office/drawing/2015/9/8/chartex" xmlns:cx2="http://schemas.microsoft.com/office/drawing/2015/10/21/chartex" xmlns:cx3="http://schemas.microsoft.com/office/drawing/2016/5/9/chartex" xmlns:cx4="http://schemas.microsoft.com/office/drawing/2016/5/10/chartex" xmlns:cx5="http://schemas.microsoft.com/office/drawing/2016/5/11/chartex" xmlns:cx6="http://schemas.microsoft.com/office/drawing/2016/5/12/chartex" xmlns:cx7="http://schemas.microsoft.com/office/drawing/2016/5/13/chartex" xmlns:cx8="http://schemas.microsoft.com/office/drawing/2016/5/14/chartex" xmlns:mc="http://schemas.openxmlformats.org/markup-compatibility/2006" xmlns:aink="http://schemas.microsoft.com/office/drawing/2016/ink" xmlns:am3d="http://schemas.microsoft.com/office/drawing/2017/model3d" xmlns:o="urn:schemas-microsoft-com:office:office" xmlns:oel="http://schemas.microsoft.com/office/2019/extlst" xmlns:r="http://schemas.openxmlformats.org/officeDocument/2006/relationships" xmlns:m="http://schemas.openxmlformats.org/officeDocument/2006/math" xmlns:v="urn:schemas-microsoft-com:vml" xmlns:wp14="http://schemas.microsoft.com/office/word/2010/wordprocessingDrawing" xmlns:wp="http://schemas.openxmlformats.org/drawingml/2006/wordprocessingDrawing" xmlns:w10="urn:schemas-microsoft-com:office:word" xmlns:w="http://schemas.openxmlformats.org/wordprocessingml/2006/main" xmlns:w14="http://schemas.microsoft.com/office/word/2010/wordml" xmlns:w15="http://schemas.microsoft.com/office/word/2012/wordml" xmlns:w16cex="http://schemas.microsoft.com/office/word/2018/wordml/cex" xmlns:w16cid="http://schemas.microsoft.com/office/word/2016/wordml/cid" xmlns:w16="http://schemas.microsoft.com/office/word/2018/wordml" xmlns:w16sdtdh="http://schemas.microsoft.com/office/word/2020/wordml/sdtdatahash" xmlns:w16se="http://schemas.microsoft.com/office/word/2015/wordml/symex" xmlns:wpg="http://schemas.microsoft.com/office/word/2010/wordprocessingGroup" xmlns:wpi="http://schemas.microsoft.com/office/word/2010/wordprocessingInk" xmlns:wne="http://schemas.microsoft.com/office/word/2006/wordml" xmlns:wps="http://schemas.microsoft.com/office/word/2010/wordprocessingShape" mc:Ignorable="w14 w15 w16se w16cid w16 w16cex w16sdtdh wp14">
   <w:abstractNum w:abstractNumId="0" w15:restartNumberingAfterBreak="0">
+    <w:nsid w:val="41F775CB"/>
+    <w:multiLevelType w:val="hybridMultilevel"/>
+    <w:tmpl w:val="7C4CFEC6"/>
+    <w:lvl w:ilvl="0" w:tplc="0C00000F">
+      <w:start w:val="1"/>
+      <w:numFmt w:val="decimal"/>
+      <w:lvlText w:val="%1."/>
+      <w:lvlJc w:val="left"/>
+      <w:pPr>
+        <w:ind w:left="720" w:hanging="360"/>
+      </w:pPr>
+    </w:lvl>
+    <w:lvl w:ilvl="1" w:tplc="0C000019" w:tentative="1">
+      <w:start w:val="1"/>
+      <w:numFmt w:val="lowerLetter"/>
+      <w:lvlText w:val="%2."/>
+      <w:lvlJc w:val="left"/>
+      <w:pPr>
+        <w:ind w:left="1440" w:hanging="360"/>
+      </w:pPr>
+    </w:lvl>
+    <w:lvl w:ilvl="2" w:tplc="0C00001B" w:tentative="1">
+      <w:start w:val="1"/>
+      <w:numFmt w:val="lowerRoman"/>
+      <w:lvlText w:val="%3."/>
+      <w:lvlJc w:val="right"/>
+      <w:pPr>
+        <w:ind w:left="2160" w:hanging="180"/>
+      </w:pPr>
+    </w:lvl>
+    <w:lvl w:ilvl="3" w:tplc="0C00000F" w:tentative="1">
+      <w:start w:val="1"/>
+      <w:numFmt w:val="decimal"/>
+      <w:lvlText w:val="%4."/>
+      <w:lvlJc w:val="left"/>
+      <w:pPr>
+        <w:ind w:left="2880" w:hanging="360"/>
+      </w:pPr>
+    </w:lvl>
+    <w:lvl w:ilvl="4" w:tplc="0C000019" w:tentative="1">
+      <w:start w:val="1"/>
+      <w:numFmt w:val="lowerLetter"/>
+      <w:lvlText w:val="%5."/>
+      <w:lvlJc w:val="left"/>
+      <w:pPr>
+        <w:ind w:left="3600" w:hanging="360"/>
+      </w:pPr>
+    </w:lvl>
+    <w:lvl w:ilvl="5" w:tplc="0C00001B" w:tentative="1">
+      <w:start w:val="1"/>
+      <w:numFmt w:val="lowerRoman"/>
+      <w:lvlText w:val="%6."/>
+      <w:lvlJc w:val="right"/>
+      <w:pPr>
+        <w:ind w:left="4320" w:hanging="180"/>
+      </w:pPr>
+    </w:lvl>
+    <w:lvl w:ilvl="6" w:tplc="0C00000F" w:tentative="1">
+      <w:start w:val="1"/>
+      <w:numFmt w:val="decimal"/>
+      <w:lvlText w:val="%7."/>
+      <w:lvlJc w:val="left"/>
+      <w:pPr>
+        <w:ind w:left="5040" w:hanging="360"/>
+      </w:pPr>
+    </w:lvl>
+    <w:lvl w:ilvl="7" w:tplc="0C000019" w:tentative="1">
+      <w:start w:val="1"/>
+      <w:numFmt w:val="lowerLetter"/>
+      <w:lvlText w:val="%8."/>
+      <w:lvlJc w:val="left"/>
+      <w:pPr>
+        <w:ind w:left="5760" w:hanging="360"/>
+      </w:pPr>
+    </w:lvl>
+    <w:lvl w:ilvl="8" w:tplc="0C00001B" w:tentative="1">
+      <w:start w:val="1"/>
+      <w:numFmt w:val="lowerRoman"/>
+      <w:lvlText w:val="%9."/>
+      <w:lvlJc w:val="right"/>
+      <w:pPr>
+        <w:ind w:left="6480" w:hanging="180"/>
+      </w:pPr>
+    </w:lvl>
+  </w:abstractNum>
+  <w:abstractNum w:abstractNumId="1" w15:restartNumberingAfterBreak="0">
     <w:nsid w:val="78DC648B"/>
     <w:multiLevelType w:val="hybridMultilevel"/>
     <w:tmpl w:val="0E4CDDF0"/>
@@ -379,6 +576,9 @@
     </w:lvl>
   </w:abstractNum>
   <w:num w:numId="1" w16cid:durableId="1678540050">
+    <w:abstractNumId w:val="1"/>
+  </w:num>
+  <w:num w:numId="2" w16cid:durableId="461584535">
     <w:abstractNumId w:val="0"/>
   </w:num>
 </w:numbering>
